--- a/release/v6.0/docs/mcmap-reference-packet/docx/archive/VSCODE_MCMAP_Documentation_Complete.docx
+++ b/release/v6.0/docs/mcmap-reference-packet/docx/archive/VSCODE_MCMAP_Documentation_Complete.docx
@@ -6,6 +6,8 @@
     <w:p>
       <w:pPr>
         <w:pStyle w:val="Heading1"/>
+        <w:keepNext/>
+        <w:keepLines/>
       </w:pPr>
       <w:r>
         <w:rPr>
@@ -18,6 +20,9 @@
     <w:p>
       <w:pPr>
         <w:pStyle w:val="Heading2"/>
+        <w:pageBreakBefore/>
+        <w:keepNext/>
+        <w:keepLines/>
       </w:pPr>
       <w:r>
         <w:rPr>
@@ -104,6 +109,9 @@
     <w:p>
       <w:pPr>
         <w:pStyle w:val="Heading2"/>
+        <w:pageBreakBefore/>
+        <w:keepNext/>
+        <w:keepLines/>
       </w:pPr>
       <w:r>
         <w:rPr>
@@ -254,6 +262,9 @@
     <w:p>
       <w:pPr>
         <w:pStyle w:val="Heading2"/>
+        <w:pageBreakBefore/>
+        <w:keepNext/>
+        <w:keepLines/>
       </w:pPr>
       <w:r>
         <w:rPr>
@@ -266,6 +277,8 @@
     <w:p>
       <w:pPr>
         <w:pStyle w:val="Heading3"/>
+        <w:keepNext/>
+        <w:keepLines/>
       </w:pPr>
       <w:r>
         <w:rPr>
@@ -308,6 +321,8 @@
     <w:p>
       <w:pPr>
         <w:pStyle w:val="Heading3"/>
+        <w:keepNext/>
+        <w:keepLines/>
       </w:pPr>
       <w:r>
         <w:rPr>
@@ -338,6 +353,8 @@
     <w:p>
       <w:pPr>
         <w:pStyle w:val="Heading3"/>
+        <w:keepNext/>
+        <w:keepLines/>
       </w:pPr>
       <w:r>
         <w:rPr>
@@ -461,6 +478,8 @@
     <w:p>
       <w:pPr>
         <w:pStyle w:val="Heading3"/>
+        <w:keepNext/>
+        <w:keepLines/>
       </w:pPr>
       <w:r>
         <w:rPr>
@@ -584,6 +603,8 @@
     <w:p>
       <w:pPr>
         <w:pStyle w:val="Heading3"/>
+        <w:keepNext/>
+        <w:keepLines/>
       </w:pPr>
       <w:r>
         <w:rPr>
@@ -917,6 +938,9 @@
     <w:p>
       <w:pPr>
         <w:pStyle w:val="Heading2"/>
+        <w:pageBreakBefore/>
+        <w:keepNext/>
+        <w:keepLines/>
       </w:pPr>
       <w:r>
         <w:rPr>
@@ -929,6 +953,8 @@
     <w:p>
       <w:pPr>
         <w:pStyle w:val="Heading3"/>
+        <w:keepNext/>
+        <w:keepLines/>
       </w:pPr>
       <w:r>
         <w:rPr>
@@ -2826,6 +2852,8 @@
     <w:p>
       <w:pPr>
         <w:pStyle w:val="Heading3"/>
+        <w:keepNext/>
+        <w:keepLines/>
       </w:pPr>
       <w:r>
         <w:rPr>
@@ -11155,6 +11183,8 @@
     <w:p>
       <w:pPr>
         <w:pStyle w:val="Heading3"/>
+        <w:keepNext/>
+        <w:keepLines/>
       </w:pPr>
       <w:r>
         <w:rPr>
@@ -15061,6 +15091,8 @@
     <w:p>
       <w:pPr>
         <w:pStyle w:val="Heading3"/>
+        <w:keepNext/>
+        <w:keepLines/>
       </w:pPr>
       <w:r>
         <w:rPr>
@@ -15510,6 +15542,9 @@
     <w:p>
       <w:pPr>
         <w:pStyle w:val="Heading2"/>
+        <w:pageBreakBefore/>
+        <w:keepNext/>
+        <w:keepLines/>
       </w:pPr>
       <w:r>
         <w:rPr>
@@ -15522,6 +15557,8 @@
     <w:p>
       <w:pPr>
         <w:pStyle w:val="Heading3"/>
+        <w:keepNext/>
+        <w:keepLines/>
       </w:pPr>
       <w:r>
         <w:rPr>
@@ -15560,6 +15597,8 @@
     <w:p>
       <w:pPr>
         <w:pStyle w:val="Heading3"/>
+        <w:keepNext/>
+        <w:keepLines/>
       </w:pPr>
       <w:r>
         <w:rPr>
@@ -15626,6 +15665,20 @@
         <w:tblW w:type="pct" w:w="5000"/>
         <w:tblLayout w:type="fixed"/>
         <w:tblLook w:firstRow="1" w:lastRow="0" w:firstColumn="0" w:lastColumn="0" w:noHBand="0" w:noVBand="0" w:val="0020"/>
+        <w:tblBorders>
+          <w:top w:val="single" w:sz="8" w:space="0" w:color="404040"/>
+          <w:bottom w:val="single" w:sz="8" w:space="0" w:color="404040"/>
+          <w:left w:val="single" w:sz="8" w:space="0" w:color="404040"/>
+          <w:right w:val="single" w:sz="8" w:space="0" w:color="404040"/>
+          <w:insideH w:val="single" w:sz="8" w:space="0" w:color="404040"/>
+          <w:insideV w:val="single" w:sz="8" w:space="0" w:color="404040"/>
+        </w:tblBorders>
+        <w:tblCellMar>
+          <w:top w:w="40" w:type="dxa"/>
+          <w:left w:w="80" w:type="dxa"/>
+          <w:bottom w:w="40" w:type="dxa"/>
+          <w:right w:w="80" w:type="dxa"/>
+        </w:tblCellMar>
       </w:tblPr>
       <w:tblGrid>
         <w:gridCol w:w="609"/>
@@ -15638,45 +15691,69 @@
           <w:tblHeader w:val="on"/>
         </w:trPr>
         <w:tc>
-          <w:tcPr/>
+          <w:tcPr>
+            <w:shd w:val="clear" w:color="auto" w:fill="F2F2F2"/>
+          </w:tcPr>
           <w:p>
             <w:pPr>
               <w:pStyle w:val="Compact"/>
             </w:pPr>
             <w:r>
+              <w:rPr>
+                <w:b/>
+                <w:color w:val="000000"/>
+              </w:rPr>
               <w:t xml:space="preserve">#</w:t>
             </w:r>
           </w:p>
         </w:tc>
         <w:tc>
-          <w:tcPr/>
+          <w:tcPr>
+            <w:shd w:val="clear" w:color="auto" w:fill="F2F2F2"/>
+          </w:tcPr>
           <w:p>
             <w:pPr>
               <w:pStyle w:val="Compact"/>
             </w:pPr>
             <w:r>
+              <w:rPr>
+                <w:b/>
+                <w:color w:val="000000"/>
+              </w:rPr>
               <w:t xml:space="preserve">Source File</w:t>
             </w:r>
           </w:p>
         </w:tc>
         <w:tc>
-          <w:tcPr/>
+          <w:tcPr>
+            <w:shd w:val="clear" w:color="auto" w:fill="F2F2F2"/>
+          </w:tcPr>
           <w:p>
             <w:pPr>
               <w:pStyle w:val="Compact"/>
             </w:pPr>
             <w:r>
+              <w:rPr>
+                <w:b/>
+                <w:color w:val="000000"/>
+              </w:rPr>
               <w:t xml:space="preserve">Output File</w:t>
             </w:r>
           </w:p>
         </w:tc>
         <w:tc>
-          <w:tcPr/>
+          <w:tcPr>
+            <w:shd w:val="clear" w:color="auto" w:fill="F2F2F2"/>
+          </w:tcPr>
           <w:p>
             <w:pPr>
               <w:pStyle w:val="Compact"/>
             </w:pPr>
             <w:r>
+              <w:rPr>
+                <w:b/>
+                <w:color w:val="000000"/>
+              </w:rPr>
               <w:t xml:space="preserve">Priority</w:t>
             </w:r>
           </w:p>
@@ -15684,7 +15761,9 @@
       </w:tr>
       <w:tr>
         <w:tc>
-          <w:tcPr/>
+          <w:tcPr>
+            <w:shd w:val="clear" w:color="auto" w:fill="FFFFFF"/>
+          </w:tcPr>
           <w:p>
             <w:pPr>
               <w:pStyle w:val="Compact"/>
@@ -15695,7 +15774,9 @@
           </w:p>
         </w:tc>
         <w:tc>
-          <w:tcPr/>
+          <w:tcPr>
+            <w:shd w:val="clear" w:color="auto" w:fill="FFFFFF"/>
+          </w:tcPr>
           <w:p>
             <w:pPr>
               <w:pStyle w:val="Compact"/>
@@ -15706,7 +15787,9 @@
           </w:p>
         </w:tc>
         <w:tc>
-          <w:tcPr/>
+          <w:tcPr>
+            <w:shd w:val="clear" w:color="auto" w:fill="FFFFFF"/>
+          </w:tcPr>
           <w:p>
             <w:pPr>
               <w:pStyle w:val="Compact"/>
@@ -15717,7 +15800,9 @@
           </w:p>
         </w:tc>
         <w:tc>
-          <w:tcPr/>
+          <w:tcPr>
+            <w:shd w:val="clear" w:color="auto" w:fill="FFFFFF"/>
+          </w:tcPr>
           <w:p>
             <w:pPr>
               <w:pStyle w:val="Compact"/>
@@ -15730,7 +15815,9 @@
       </w:tr>
       <w:tr>
         <w:tc>
-          <w:tcPr/>
+          <w:tcPr>
+            <w:shd w:val="clear" w:color="auto" w:fill="FAFAFA"/>
+          </w:tcPr>
           <w:p>
             <w:pPr>
               <w:pStyle w:val="Compact"/>
@@ -15741,7 +15828,9 @@
           </w:p>
         </w:tc>
         <w:tc>
-          <w:tcPr/>
+          <w:tcPr>
+            <w:shd w:val="clear" w:color="auto" w:fill="FAFAFA"/>
+          </w:tcPr>
           <w:p>
             <w:pPr>
               <w:pStyle w:val="Compact"/>
@@ -15752,7 +15841,9 @@
           </w:p>
         </w:tc>
         <w:tc>
-          <w:tcPr/>
+          <w:tcPr>
+            <w:shd w:val="clear" w:color="auto" w:fill="FAFAFA"/>
+          </w:tcPr>
           <w:p>
             <w:pPr>
               <w:pStyle w:val="Compact"/>
@@ -15763,7 +15854,9 @@
           </w:p>
         </w:tc>
         <w:tc>
-          <w:tcPr/>
+          <w:tcPr>
+            <w:shd w:val="clear" w:color="auto" w:fill="FAFAFA"/>
+          </w:tcPr>
           <w:p>
             <w:pPr>
               <w:pStyle w:val="Compact"/>
@@ -15776,7 +15869,9 @@
       </w:tr>
       <w:tr>
         <w:tc>
-          <w:tcPr/>
+          <w:tcPr>
+            <w:shd w:val="clear" w:color="auto" w:fill="FFFFFF"/>
+          </w:tcPr>
           <w:p>
             <w:pPr>
               <w:pStyle w:val="Compact"/>
@@ -15787,7 +15882,9 @@
           </w:p>
         </w:tc>
         <w:tc>
-          <w:tcPr/>
+          <w:tcPr>
+            <w:shd w:val="clear" w:color="auto" w:fill="FFFFFF"/>
+          </w:tcPr>
           <w:p>
             <w:pPr>
               <w:pStyle w:val="Compact"/>
@@ -15798,7 +15895,9 @@
           </w:p>
         </w:tc>
         <w:tc>
-          <w:tcPr/>
+          <w:tcPr>
+            <w:shd w:val="clear" w:color="auto" w:fill="FFFFFF"/>
+          </w:tcPr>
           <w:p>
             <w:pPr>
               <w:pStyle w:val="Compact"/>
@@ -15809,7 +15908,9 @@
           </w:p>
         </w:tc>
         <w:tc>
-          <w:tcPr/>
+          <w:tcPr>
+            <w:shd w:val="clear" w:color="auto" w:fill="FFFFFF"/>
+          </w:tcPr>
           <w:p>
             <w:pPr>
               <w:pStyle w:val="Compact"/>
@@ -15822,7 +15923,9 @@
       </w:tr>
       <w:tr>
         <w:tc>
-          <w:tcPr/>
+          <w:tcPr>
+            <w:shd w:val="clear" w:color="auto" w:fill="FAFAFA"/>
+          </w:tcPr>
           <w:p>
             <w:pPr>
               <w:pStyle w:val="Compact"/>
@@ -15833,7 +15936,9 @@
           </w:p>
         </w:tc>
         <w:tc>
-          <w:tcPr/>
+          <w:tcPr>
+            <w:shd w:val="clear" w:color="auto" w:fill="FAFAFA"/>
+          </w:tcPr>
           <w:p>
             <w:pPr>
               <w:pStyle w:val="Compact"/>
@@ -15848,7 +15953,9 @@
           </w:p>
         </w:tc>
         <w:tc>
-          <w:tcPr/>
+          <w:tcPr>
+            <w:shd w:val="clear" w:color="auto" w:fill="FAFAFA"/>
+          </w:tcPr>
           <w:p>
             <w:pPr>
               <w:pStyle w:val="Compact"/>
@@ -15863,7 +15970,9 @@
           </w:p>
         </w:tc>
         <w:tc>
-          <w:tcPr/>
+          <w:tcPr>
+            <w:shd w:val="clear" w:color="auto" w:fill="FAFAFA"/>
+          </w:tcPr>
           <w:p>
             <w:pPr>
               <w:pStyle w:val="Compact"/>
@@ -15880,7 +15989,9 @@
       </w:tr>
       <w:tr>
         <w:tc>
-          <w:tcPr/>
+          <w:tcPr>
+            <w:shd w:val="clear" w:color="auto" w:fill="FFFFFF"/>
+          </w:tcPr>
           <w:p>
             <w:pPr>
               <w:pStyle w:val="Compact"/>
@@ -15891,7 +16002,9 @@
           </w:p>
         </w:tc>
         <w:tc>
-          <w:tcPr/>
+          <w:tcPr>
+            <w:shd w:val="clear" w:color="auto" w:fill="FFFFFF"/>
+          </w:tcPr>
           <w:p>
             <w:pPr>
               <w:pStyle w:val="Compact"/>
@@ -15902,7 +16015,9 @@
           </w:p>
         </w:tc>
         <w:tc>
-          <w:tcPr/>
+          <w:tcPr>
+            <w:shd w:val="clear" w:color="auto" w:fill="FFFFFF"/>
+          </w:tcPr>
           <w:p>
             <w:pPr>
               <w:pStyle w:val="Compact"/>
@@ -15913,7 +16028,9 @@
           </w:p>
         </w:tc>
         <w:tc>
-          <w:tcPr/>
+          <w:tcPr>
+            <w:shd w:val="clear" w:color="auto" w:fill="FFFFFF"/>
+          </w:tcPr>
           <w:p>
             <w:pPr>
               <w:pStyle w:val="Compact"/>
@@ -15926,7 +16043,9 @@
       </w:tr>
       <w:tr>
         <w:tc>
-          <w:tcPr/>
+          <w:tcPr>
+            <w:shd w:val="clear" w:color="auto" w:fill="FAFAFA"/>
+          </w:tcPr>
           <w:p>
             <w:pPr>
               <w:pStyle w:val="Compact"/>
@@ -15937,7 +16056,9 @@
           </w:p>
         </w:tc>
         <w:tc>
-          <w:tcPr/>
+          <w:tcPr>
+            <w:shd w:val="clear" w:color="auto" w:fill="FAFAFA"/>
+          </w:tcPr>
           <w:p>
             <w:pPr>
               <w:pStyle w:val="Compact"/>
@@ -15948,7 +16069,9 @@
           </w:p>
         </w:tc>
         <w:tc>
-          <w:tcPr/>
+          <w:tcPr>
+            <w:shd w:val="clear" w:color="auto" w:fill="FAFAFA"/>
+          </w:tcPr>
           <w:p>
             <w:pPr>
               <w:pStyle w:val="Compact"/>
@@ -15959,7 +16082,9 @@
           </w:p>
         </w:tc>
         <w:tc>
-          <w:tcPr/>
+          <w:tcPr>
+            <w:shd w:val="clear" w:color="auto" w:fill="FAFAFA"/>
+          </w:tcPr>
           <w:p>
             <w:pPr>
               <w:pStyle w:val="Compact"/>
@@ -15972,7 +16097,9 @@
       </w:tr>
       <w:tr>
         <w:tc>
-          <w:tcPr/>
+          <w:tcPr>
+            <w:shd w:val="clear" w:color="auto" w:fill="FFFFFF"/>
+          </w:tcPr>
           <w:p>
             <w:pPr>
               <w:pStyle w:val="Compact"/>
@@ -15983,7 +16110,9 @@
           </w:p>
         </w:tc>
         <w:tc>
-          <w:tcPr/>
+          <w:tcPr>
+            <w:shd w:val="clear" w:color="auto" w:fill="FFFFFF"/>
+          </w:tcPr>
           <w:p>
             <w:pPr>
               <w:pStyle w:val="Compact"/>
@@ -15994,7 +16123,9 @@
           </w:p>
         </w:tc>
         <w:tc>
-          <w:tcPr/>
+          <w:tcPr>
+            <w:shd w:val="clear" w:color="auto" w:fill="FFFFFF"/>
+          </w:tcPr>
           <w:p>
             <w:pPr>
               <w:pStyle w:val="Compact"/>
@@ -16005,7 +16136,9 @@
           </w:p>
         </w:tc>
         <w:tc>
-          <w:tcPr/>
+          <w:tcPr>
+            <w:shd w:val="clear" w:color="auto" w:fill="FFFFFF"/>
+          </w:tcPr>
           <w:p>
             <w:pPr>
               <w:pStyle w:val="Compact"/>
@@ -16018,7 +16151,9 @@
       </w:tr>
       <w:tr>
         <w:tc>
-          <w:tcPr/>
+          <w:tcPr>
+            <w:shd w:val="clear" w:color="auto" w:fill="FAFAFA"/>
+          </w:tcPr>
           <w:p>
             <w:pPr>
               <w:pStyle w:val="Compact"/>
@@ -16029,7 +16164,9 @@
           </w:p>
         </w:tc>
         <w:tc>
-          <w:tcPr/>
+          <w:tcPr>
+            <w:shd w:val="clear" w:color="auto" w:fill="FAFAFA"/>
+          </w:tcPr>
           <w:p>
             <w:pPr>
               <w:pStyle w:val="Compact"/>
@@ -16040,7 +16177,9 @@
           </w:p>
         </w:tc>
         <w:tc>
-          <w:tcPr/>
+          <w:tcPr>
+            <w:shd w:val="clear" w:color="auto" w:fill="FAFAFA"/>
+          </w:tcPr>
           <w:p>
             <w:pPr>
               <w:pStyle w:val="Compact"/>
@@ -16051,7 +16190,9 @@
           </w:p>
         </w:tc>
         <w:tc>
-          <w:tcPr/>
+          <w:tcPr>
+            <w:shd w:val="clear" w:color="auto" w:fill="FAFAFA"/>
+          </w:tcPr>
           <w:p>
             <w:pPr>
               <w:pStyle w:val="Compact"/>
@@ -16064,7 +16205,9 @@
       </w:tr>
       <w:tr>
         <w:tc>
-          <w:tcPr/>
+          <w:tcPr>
+            <w:shd w:val="clear" w:color="auto" w:fill="FFFFFF"/>
+          </w:tcPr>
           <w:p>
             <w:pPr>
               <w:pStyle w:val="Compact"/>
@@ -16075,7 +16218,9 @@
           </w:p>
         </w:tc>
         <w:tc>
-          <w:tcPr/>
+          <w:tcPr>
+            <w:shd w:val="clear" w:color="auto" w:fill="FFFFFF"/>
+          </w:tcPr>
           <w:p>
             <w:pPr>
               <w:pStyle w:val="Compact"/>
@@ -16086,7 +16231,9 @@
           </w:p>
         </w:tc>
         <w:tc>
-          <w:tcPr/>
+          <w:tcPr>
+            <w:shd w:val="clear" w:color="auto" w:fill="FFFFFF"/>
+          </w:tcPr>
           <w:p>
             <w:pPr>
               <w:pStyle w:val="Compact"/>
@@ -16097,7 +16244,9 @@
           </w:p>
         </w:tc>
         <w:tc>
-          <w:tcPr/>
+          <w:tcPr>
+            <w:shd w:val="clear" w:color="auto" w:fill="FFFFFF"/>
+          </w:tcPr>
           <w:p>
             <w:pPr>
               <w:pStyle w:val="Compact"/>
@@ -16110,7 +16259,9 @@
       </w:tr>
       <w:tr>
         <w:tc>
-          <w:tcPr/>
+          <w:tcPr>
+            <w:shd w:val="clear" w:color="auto" w:fill="FAFAFA"/>
+          </w:tcPr>
           <w:p>
             <w:pPr>
               <w:pStyle w:val="Compact"/>
@@ -16121,7 +16272,9 @@
           </w:p>
         </w:tc>
         <w:tc>
-          <w:tcPr/>
+          <w:tcPr>
+            <w:shd w:val="clear" w:color="auto" w:fill="FAFAFA"/>
+          </w:tcPr>
           <w:p>
             <w:pPr>
               <w:pStyle w:val="Compact"/>
@@ -16132,7 +16285,9 @@
           </w:p>
         </w:tc>
         <w:tc>
-          <w:tcPr/>
+          <w:tcPr>
+            <w:shd w:val="clear" w:color="auto" w:fill="FAFAFA"/>
+          </w:tcPr>
           <w:p>
             <w:pPr>
               <w:pStyle w:val="Compact"/>
@@ -16143,7 +16298,9 @@
           </w:p>
         </w:tc>
         <w:tc>
-          <w:tcPr/>
+          <w:tcPr>
+            <w:shd w:val="clear" w:color="auto" w:fill="FAFAFA"/>
+          </w:tcPr>
           <w:p>
             <w:pPr>
               <w:pStyle w:val="Compact"/>
@@ -16156,7 +16313,9 @@
       </w:tr>
       <w:tr>
         <w:tc>
-          <w:tcPr/>
+          <w:tcPr>
+            <w:shd w:val="clear" w:color="auto" w:fill="FFFFFF"/>
+          </w:tcPr>
           <w:p>
             <w:pPr>
               <w:pStyle w:val="Compact"/>
@@ -16167,7 +16326,9 @@
           </w:p>
         </w:tc>
         <w:tc>
-          <w:tcPr/>
+          <w:tcPr>
+            <w:shd w:val="clear" w:color="auto" w:fill="FFFFFF"/>
+          </w:tcPr>
           <w:p>
             <w:pPr>
               <w:pStyle w:val="Compact"/>
@@ -16178,7 +16339,9 @@
           </w:p>
         </w:tc>
         <w:tc>
-          <w:tcPr/>
+          <w:tcPr>
+            <w:shd w:val="clear" w:color="auto" w:fill="FFFFFF"/>
+          </w:tcPr>
           <w:p>
             <w:pPr>
               <w:pStyle w:val="Compact"/>
@@ -16189,7 +16352,9 @@
           </w:p>
         </w:tc>
         <w:tc>
-          <w:tcPr/>
+          <w:tcPr>
+            <w:shd w:val="clear" w:color="auto" w:fill="FFFFFF"/>
+          </w:tcPr>
           <w:p>
             <w:pPr>
               <w:pStyle w:val="Compact"/>
@@ -16202,7 +16367,9 @@
       </w:tr>
       <w:tr>
         <w:tc>
-          <w:tcPr/>
+          <w:tcPr>
+            <w:shd w:val="clear" w:color="auto" w:fill="FAFAFA"/>
+          </w:tcPr>
           <w:p>
             <w:pPr>
               <w:pStyle w:val="Compact"/>
@@ -16213,7 +16380,9 @@
           </w:p>
         </w:tc>
         <w:tc>
-          <w:tcPr/>
+          <w:tcPr>
+            <w:shd w:val="clear" w:color="auto" w:fill="FAFAFA"/>
+          </w:tcPr>
           <w:p>
             <w:pPr>
               <w:pStyle w:val="Compact"/>
@@ -16224,7 +16393,9 @@
           </w:p>
         </w:tc>
         <w:tc>
-          <w:tcPr/>
+          <w:tcPr>
+            <w:shd w:val="clear" w:color="auto" w:fill="FAFAFA"/>
+          </w:tcPr>
           <w:p>
             <w:pPr>
               <w:pStyle w:val="Compact"/>
@@ -16235,7 +16406,9 @@
           </w:p>
         </w:tc>
         <w:tc>
-          <w:tcPr/>
+          <w:tcPr>
+            <w:shd w:val="clear" w:color="auto" w:fill="FAFAFA"/>
+          </w:tcPr>
           <w:p>
             <w:pPr>
               <w:pStyle w:val="Compact"/>
@@ -16248,7 +16421,9 @@
       </w:tr>
       <w:tr>
         <w:tc>
-          <w:tcPr/>
+          <w:tcPr>
+            <w:shd w:val="clear" w:color="auto" w:fill="FFFFFF"/>
+          </w:tcPr>
           <w:p>
             <w:pPr>
               <w:pStyle w:val="Compact"/>
@@ -16259,7 +16434,9 @@
           </w:p>
         </w:tc>
         <w:tc>
-          <w:tcPr/>
+          <w:tcPr>
+            <w:shd w:val="clear" w:color="auto" w:fill="FFFFFF"/>
+          </w:tcPr>
           <w:p>
             <w:pPr>
               <w:pStyle w:val="Compact"/>
@@ -16270,7 +16447,9 @@
           </w:p>
         </w:tc>
         <w:tc>
-          <w:tcPr/>
+          <w:tcPr>
+            <w:shd w:val="clear" w:color="auto" w:fill="FFFFFF"/>
+          </w:tcPr>
           <w:p>
             <w:pPr>
               <w:pStyle w:val="Compact"/>
@@ -16281,7 +16460,9 @@
           </w:p>
         </w:tc>
         <w:tc>
-          <w:tcPr/>
+          <w:tcPr>
+            <w:shd w:val="clear" w:color="auto" w:fill="FFFFFF"/>
+          </w:tcPr>
           <w:p>
             <w:pPr>
               <w:pStyle w:val="Compact"/>
@@ -16298,6 +16479,8 @@
     <w:p>
       <w:pPr>
         <w:pStyle w:val="Heading3"/>
+        <w:keepNext/>
+        <w:keepLines/>
       </w:pPr>
       <w:r>
         <w:rPr>
@@ -16431,6 +16614,8 @@
     <w:p>
       <w:pPr>
         <w:pStyle w:val="Heading3"/>
+        <w:keepNext/>
+        <w:keepLines/>
       </w:pPr>
       <w:r>
         <w:rPr>
@@ -16522,6 +16707,9 @@
     <w:p>
       <w:pPr>
         <w:pStyle w:val="Heading2"/>
+        <w:pageBreakBefore/>
+        <w:keepNext/>
+        <w:keepLines/>
       </w:pPr>
       <w:r>
         <w:rPr>
@@ -16534,6 +16722,8 @@
     <w:p>
       <w:pPr>
         <w:pStyle w:val="Heading3"/>
+        <w:keepNext/>
+        <w:keepLines/>
       </w:pPr>
       <w:r>
         <w:rPr>
@@ -17696,6 +17886,8 @@
     <w:p>
       <w:pPr>
         <w:pStyle w:val="Heading3"/>
+        <w:keepNext/>
+        <w:keepLines/>
       </w:pPr>
       <w:r>
         <w:rPr>
@@ -17892,6 +18084,8 @@
     <w:p>
       <w:pPr>
         <w:pStyle w:val="Heading3"/>
+        <w:keepNext/>
+        <w:keepLines/>
       </w:pPr>
       <w:r>
         <w:rPr>
@@ -18198,6 +18392,9 @@
     <w:p>
       <w:pPr>
         <w:pStyle w:val="Heading2"/>
+        <w:pageBreakBefore/>
+        <w:keepNext/>
+        <w:keepLines/>
       </w:pPr>
       <w:r>
         <w:rPr>
@@ -18210,6 +18407,8 @@
     <w:p>
       <w:pPr>
         <w:pStyle w:val="Heading3"/>
+        <w:keepNext/>
+        <w:keepLines/>
       </w:pPr>
       <w:r>
         <w:rPr>
@@ -19464,6 +19663,8 @@
     <w:p>
       <w:pPr>
         <w:pStyle w:val="Heading3"/>
+        <w:keepNext/>
+        <w:keepLines/>
       </w:pPr>
       <w:r>
         <w:rPr>
@@ -20138,6 +20339,8 @@
     <w:p>
       <w:pPr>
         <w:pStyle w:val="Heading3"/>
+        <w:keepNext/>
+        <w:keepLines/>
       </w:pPr>
       <w:r>
         <w:rPr>
@@ -20228,6 +20431,8 @@
     <w:p>
       <w:pPr>
         <w:pStyle w:val="Heading3"/>
+        <w:keepNext/>
+        <w:keepLines/>
       </w:pPr>
       <w:r>
         <w:rPr>
@@ -21064,6 +21269,9 @@
     <w:p>
       <w:pPr>
         <w:pStyle w:val="Heading2"/>
+        <w:pageBreakBefore/>
+        <w:keepNext/>
+        <w:keepLines/>
       </w:pPr>
       <w:r>
         <w:rPr>
@@ -21076,6 +21284,8 @@
     <w:p>
       <w:pPr>
         <w:pStyle w:val="Heading3"/>
+        <w:keepNext/>
+        <w:keepLines/>
       </w:pPr>
       <w:r>
         <w:rPr>
@@ -21149,6 +21359,8 @@
     <w:p>
       <w:pPr>
         <w:pStyle w:val="Heading3"/>
+        <w:keepNext/>
+        <w:keepLines/>
       </w:pPr>
       <w:r>
         <w:rPr>
@@ -21246,6 +21458,8 @@
     <w:p>
       <w:pPr>
         <w:pStyle w:val="Heading3"/>
+        <w:keepNext/>
+        <w:keepLines/>
       </w:pPr>
       <w:r>
         <w:rPr>
@@ -21331,6 +21545,8 @@
     <w:p>
       <w:pPr>
         <w:pStyle w:val="Heading3"/>
+        <w:keepNext/>
+        <w:keepLines/>
       </w:pPr>
       <w:r>
         <w:rPr>
@@ -21400,6 +21616,9 @@
     <w:p>
       <w:pPr>
         <w:pStyle w:val="Heading2"/>
+        <w:pageBreakBefore/>
+        <w:keepNext/>
+        <w:keepLines/>
       </w:pPr>
       <w:r>
         <w:rPr>
@@ -21412,6 +21631,8 @@
     <w:p>
       <w:pPr>
         <w:pStyle w:val="Heading3"/>
+        <w:keepNext/>
+        <w:keepLines/>
       </w:pPr>
       <w:r>
         <w:rPr>
@@ -21476,6 +21697,8 @@
     <w:p>
       <w:pPr>
         <w:pStyle w:val="Heading3"/>
+        <w:keepNext/>
+        <w:keepLines/>
       </w:pPr>
       <w:r>
         <w:rPr>
@@ -21537,6 +21760,8 @@
     <w:p>
       <w:pPr>
         <w:pStyle w:val="Heading3"/>
+        <w:keepNext/>
+        <w:keepLines/>
       </w:pPr>
       <w:r>
         <w:rPr>
@@ -21598,6 +21823,8 @@
     <w:p>
       <w:pPr>
         <w:pStyle w:val="Heading3"/>
+        <w:keepNext/>
+        <w:keepLines/>
       </w:pPr>
       <w:r>
         <w:rPr>
@@ -21691,6 +21918,9 @@
     <w:p>
       <w:pPr>
         <w:pStyle w:val="Heading2"/>
+        <w:pageBreakBefore/>
+        <w:keepNext/>
+        <w:keepLines/>
       </w:pPr>
       <w:r>
         <w:rPr>
